--- a/paper/Thesis_JacopoBinati_ver2.docx
+++ b/paper/Thesis_JacopoBinati_ver2.docx
@@ -162,19 +162,13 @@
     </w:p>
     <w:p>
       <w:r>
-        <w:t>The ever-shifting landscape of the global economy has placed a spotlight on the intricate connection between labor practices and the growing issue of economic inequality</w:t>
-      </w:r>
-      <w:r>
-        <w:t xml:space="preserve"> </w:t>
+        <w:t xml:space="preserve">The volatile and asymmetrical landscape of the global economy has sharp focused the subtle linkages between practices adopted in labour markets and the surging prevalence of economic disparity </w:t>
       </w:r>
       <w:r>
         <w:t xml:space="preserve">(ILO, n.d.). </w:t>
       </w:r>
       <w:r>
-        <w:t>Within the multifaceted mechanisms influencing labor market dynamics, collective bargaining emerges as a crucial tool for shaping fair employment conditions and equitable wage distribution</w:t>
-      </w:r>
-      <w:r>
-        <w:t xml:space="preserve"> </w:t>
+        <w:t xml:space="preserve">Of the multifaceted forces influencing labour market dynamics, collective bargaining has been vaunted as a vital instrument of fairness in employment conditions and equitable distribution of wage </w:t>
       </w:r>
       <w:r>
         <w:t xml:space="preserve">(ILO, n.d.). </w:t>
@@ -6456,10 +6450,7 @@
         <w:footnoteRef/>
       </w:r>
       <w:r>
-        <w:t xml:space="preserve"> </w:t>
-      </w:r>
-      <w:r>
-        <w:t xml:space="preserve">Datasets can be retrieved at </w:t>
+        <w:t xml:space="preserve"> Datasets can be retrieved at </w:t>
       </w:r>
       <w:hyperlink r:id="rId1" w:history="1">
         <w:r>
